--- a/docments/PlayWise Music Engine.docx
+++ b/docments/PlayWise Music Engine.docx
@@ -7,13 +7,17 @@
         <w:rPr>
           <w:b/>
           <w:bCs/>
-        </w:rPr>
-      </w:pPr>
-      <w:proofErr w:type="spellStart"/>
-      <w:r>
-        <w:rPr>
-          <w:b/>
-          <w:bCs/>
+          <w:sz w:val="28"/>
+          <w:szCs w:val="28"/>
+        </w:rPr>
+      </w:pPr>
+      <w:proofErr w:type="spellStart"/>
+      <w:r>
+        <w:rPr>
+          <w:b/>
+          <w:bCs/>
+          <w:sz w:val="28"/>
+          <w:szCs w:val="28"/>
         </w:rPr>
         <w:t>PlayWise</w:t>
       </w:r>
@@ -22,24 +26,13 @@
         <w:rPr>
           <w:b/>
           <w:bCs/>
+          <w:sz w:val="28"/>
+          <w:szCs w:val="28"/>
         </w:rPr>
         <w:t xml:space="preserve"> Music Engine - Detailed Technical Design Document</w:t>
       </w:r>
     </w:p>
     <w:p>
-      <w:r>
-        <w:t xml:space="preserve">This document presents a comprehensive overview of the design, trade-offs, and algorithmic selections for the </w:t>
-      </w:r>
-      <w:proofErr w:type="spellStart"/>
-      <w:r>
-        <w:t>PlayWise</w:t>
-      </w:r>
-      <w:proofErr w:type="spellEnd"/>
-      <w:r>
-        <w:t xml:space="preserve"> music engine, aligning with standard engineering and documentation protocols.</w:t>
-      </w:r>
-    </w:p>
-    <w:p>
       <w:pPr>
         <w:rPr>
           <w:b/>
@@ -55,12 +48,16 @@
       </w:r>
     </w:p>
     <w:p>
+      <w:pPr>
+        <w:jc w:val="both"/>
+      </w:pPr>
       <w:r>
         <w:t>The system is founded upon a modular architectural design, wherein the main.py file serves as the central orchestrator, managing several specialized components. Data integrity is maintained through a central control loop within the main function, which ensures all data structures remain synchronized during user interactions.</w:t>
       </w:r>
     </w:p>
     <w:p>
       <w:pPr>
+        <w:jc w:val="both"/>
         <w:rPr>
           <w:b/>
           <w:bCs/>
@@ -80,6 +77,8 @@
           <w:ilvl w:val="0"/>
           <w:numId w:val="1"/>
         </w:numPr>
+        <w:spacing w:line="240" w:lineRule="auto"/>
+        <w:jc w:val="both"/>
       </w:pPr>
       <w:r>
         <w:rPr>
@@ -98,6 +97,8 @@
           <w:ilvl w:val="0"/>
           <w:numId w:val="1"/>
         </w:numPr>
+        <w:spacing w:line="240" w:lineRule="auto"/>
+        <w:jc w:val="both"/>
       </w:pPr>
       <w:proofErr w:type="spellStart"/>
       <w:r>
@@ -118,6 +119,8 @@
           <w:ilvl w:val="0"/>
           <w:numId w:val="1"/>
         </w:numPr>
+        <w:spacing w:line="240" w:lineRule="auto"/>
+        <w:jc w:val="both"/>
       </w:pPr>
       <w:proofErr w:type="spellStart"/>
       <w:r>
@@ -146,6 +149,8 @@
           <w:ilvl w:val="0"/>
           <w:numId w:val="1"/>
         </w:numPr>
+        <w:spacing w:line="240" w:lineRule="auto"/>
+        <w:jc w:val="both"/>
       </w:pPr>
       <w:proofErr w:type="spellStart"/>
       <w:r>
@@ -174,6 +179,8 @@
           <w:ilvl w:val="0"/>
           <w:numId w:val="1"/>
         </w:numPr>
+        <w:spacing w:line="240" w:lineRule="auto"/>
+        <w:jc w:val="both"/>
       </w:pPr>
       <w:proofErr w:type="spellStart"/>
       <w:r>
@@ -194,6 +201,8 @@
           <w:ilvl w:val="0"/>
           <w:numId w:val="1"/>
         </w:numPr>
+        <w:spacing w:line="240" w:lineRule="auto"/>
+        <w:jc w:val="both"/>
       </w:pPr>
       <w:proofErr w:type="spellStart"/>
       <w:r>
@@ -214,6 +223,8 @@
           <w:ilvl w:val="0"/>
           <w:numId w:val="1"/>
         </w:numPr>
+        <w:spacing w:line="240" w:lineRule="auto"/>
+        <w:jc w:val="both"/>
       </w:pPr>
       <w:proofErr w:type="spellStart"/>
       <w:r>
@@ -240,228 +251,80 @@
           <w:b/>
           <w:bCs/>
         </w:rPr>
-        <w:t>High-Level Flowchart (Text-based)</w:t>
-      </w:r>
-    </w:p>
-    <w:p>
-      <w:r>
-        <w:t>[Start Program]</w:t>
-      </w:r>
-    </w:p>
-    <w:p>
-      <w:r>
-        <w:t xml:space="preserve">    |</w:t>
-      </w:r>
-    </w:p>
-    <w:p>
-      <w:r>
-        <w:t xml:space="preserve">    v</w:t>
-      </w:r>
-    </w:p>
-    <w:p>
-      <w:r>
-        <w:t>[Initialize all data structures:</w:t>
-      </w:r>
-    </w:p>
-    <w:p>
-      <w:r>
-        <w:t xml:space="preserve"> Playlist 1, Playlist 2, History,</w:t>
-      </w:r>
-    </w:p>
-    <w:p>
-      <w:r>
+        <w:t>UML Diagram:</w:t>
+      </w:r>
+      <w:r>
+        <w:rPr>
+          <w:noProof/>
+        </w:rPr>
         <w:t xml:space="preserve"> </w:t>
       </w:r>
-      <w:proofErr w:type="spellStart"/>
-      <w:r>
-        <w:t>RatingBST</w:t>
-      </w:r>
-      <w:proofErr w:type="spellEnd"/>
-      <w:r>
-        <w:t xml:space="preserve">, </w:t>
-      </w:r>
-      <w:proofErr w:type="spellStart"/>
-      <w:r>
-        <w:t>SongLookup</w:t>
-      </w:r>
-      <w:proofErr w:type="spellEnd"/>
-      <w:r>
-        <w:t>, Switcher]</w:t>
-      </w:r>
-    </w:p>
-    <w:p>
-      <w:r>
-        <w:t xml:space="preserve">    |</w:t>
-      </w:r>
-    </w:p>
-    <w:p>
-      <w:r>
-        <w:t xml:space="preserve">    v</w:t>
-      </w:r>
-    </w:p>
-    <w:p>
-      <w:r>
-        <w:t>[Populate initial playlists</w:t>
-      </w:r>
-    </w:p>
-    <w:p>
-      <w:r>
-        <w:t xml:space="preserve"> and sync data structures]</w:t>
-      </w:r>
-    </w:p>
-    <w:p>
-      <w:r>
-        <w:t xml:space="preserve">    |</w:t>
-      </w:r>
-    </w:p>
-    <w:p>
-      <w:r>
-        <w:lastRenderedPageBreak/>
-        <w:t xml:space="preserve">    v</w:t>
-      </w:r>
-    </w:p>
-    <w:p>
-      <w:r>
-        <w:t>[Set Current Playlist]</w:t>
-      </w:r>
-    </w:p>
-    <w:p>
-      <w:r>
-        <w:t xml:space="preserve">    |</w:t>
-      </w:r>
-    </w:p>
-    <w:p>
-      <w:r>
-        <w:t xml:space="preserve">    v</w:t>
-      </w:r>
-    </w:p>
-    <w:p>
-      <w:r>
-        <w:t>[Main Loop] ----------------------&gt; [End Program]</w:t>
-      </w:r>
-    </w:p>
-    <w:p>
-      <w:r>
-        <w:t xml:space="preserve">    |                                    ^</w:t>
-      </w:r>
-    </w:p>
-    <w:p>
-      <w:r>
-        <w:t xml:space="preserve">    v                                    |</w:t>
-      </w:r>
-    </w:p>
-    <w:p>
-      <w:r>
-        <w:t>[Display Menu] --------------------&gt; [Exit (Option 0)]</w:t>
-      </w:r>
-    </w:p>
-    <w:p>
-      <w:r>
-        <w:t xml:space="preserve">    |                                    |</w:t>
-      </w:r>
-    </w:p>
-    <w:p>
-      <w:r>
-        <w:t xml:space="preserve">    v                                    |</w:t>
-      </w:r>
-    </w:p>
-    <w:p>
-      <w:r>
-        <w:t xml:space="preserve">[Get User </w:t>
-      </w:r>
-      <w:proofErr w:type="gramStart"/>
-      <w:r>
-        <w:t xml:space="preserve">Input]   </w:t>
-      </w:r>
-      <w:proofErr w:type="gramEnd"/>
-      <w:r>
-        <w:t xml:space="preserve">                      |</w:t>
-      </w:r>
-    </w:p>
-    <w:p>
-      <w:r>
-        <w:t xml:space="preserve">    |                                    |</w:t>
-      </w:r>
-    </w:p>
-    <w:p>
-      <w:r>
-        <w:t xml:space="preserve">    v                                    |</w:t>
-      </w:r>
-    </w:p>
-    <w:p>
-      <w:r>
-        <w:t>[Execute Corresponding Action] --------&gt;|</w:t>
-      </w:r>
-    </w:p>
-    <w:p>
-      <w:r>
-        <w:t xml:space="preserve">    </w:t>
-      </w:r>
-      <w:proofErr w:type="gramStart"/>
-      <w:r>
-        <w:t>|  (</w:t>
-      </w:r>
-      <w:proofErr w:type="gramEnd"/>
-      <w:r>
-        <w:t xml:space="preserve">e.g., add song, play </w:t>
-      </w:r>
-      <w:proofErr w:type="gramStart"/>
-      <w:r>
-        <w:t xml:space="preserve">next,   </w:t>
-      </w:r>
-      <w:proofErr w:type="gramEnd"/>
-      <w:r>
-        <w:t xml:space="preserve">  |</w:t>
-      </w:r>
-    </w:p>
-    <w:p>
-      <w:r>
-        <w:t xml:space="preserve">    |   view snapshot, </w:t>
-      </w:r>
-      <w:proofErr w:type="gramStart"/>
-      <w:r>
-        <w:t xml:space="preserve">sort)   </w:t>
-      </w:r>
-      <w:proofErr w:type="gramEnd"/>
-      <w:r>
-        <w:t xml:space="preserve">        |</w:t>
-      </w:r>
-    </w:p>
-    <w:p>
-      <w:r>
-        <w:t xml:space="preserve">    v                                    |</w:t>
-      </w:r>
-    </w:p>
-    <w:p>
-      <w:r>
-        <w:t xml:space="preserve">[Update all affected data </w:t>
-      </w:r>
-      <w:proofErr w:type="gramStart"/>
-      <w:r>
-        <w:t>structures]----</w:t>
-      </w:r>
-      <w:proofErr w:type="gramEnd"/>
-      <w:r>
-        <w:t>|</w:t>
-      </w:r>
-    </w:p>
-    <w:p>
-      <w:r>
-        <w:t xml:space="preserve">    |</w:t>
-      </w:r>
-    </w:p>
-    <w:p>
-      <w:r>
-        <w:t xml:space="preserve">    v</w:t>
-      </w:r>
-    </w:p>
-    <w:p>
-      <w:r>
-        <w:t>[Loop back to Display Menu]</w:t>
-      </w:r>
-    </w:p>
-    <w:p/>
-    <w:p/>
+      <w:r>
+        <w:rPr>
+          <w:noProof/>
+        </w:rPr>
+        <w:drawing>
+          <wp:inline distT="0" distB="0" distL="0" distR="0" wp14:anchorId="5F5B865A" wp14:editId="4F9D128D">
+            <wp:extent cx="5168900" cy="3939863"/>
+            <wp:effectExtent l="0" t="0" r="0" b="3810"/>
+            <wp:docPr id="1749564214" name="Picture 1" descr="A screenshot of a computer screen&#10;&#10;AI-generated content may be incorrect."/>
+            <wp:cNvGraphicFramePr>
+              <a:graphicFrameLocks xmlns:a="http://schemas.openxmlformats.org/drawingml/2006/main" noChangeAspect="1"/>
+            </wp:cNvGraphicFramePr>
+            <a:graphic xmlns:a="http://schemas.openxmlformats.org/drawingml/2006/main">
+              <a:graphicData uri="http://schemas.openxmlformats.org/drawingml/2006/picture">
+                <pic:pic xmlns:pic="http://schemas.openxmlformats.org/drawingml/2006/picture">
+                  <pic:nvPicPr>
+                    <pic:cNvPr id="1749564214" name="Picture 1" descr="A screenshot of a computer screen&#10;&#10;AI-generated content may be incorrect."/>
+                    <pic:cNvPicPr>
+                      <a:picLocks noChangeAspect="1" noChangeArrowheads="1"/>
+                    </pic:cNvPicPr>
+                  </pic:nvPicPr>
+                  <pic:blipFill rotWithShape="1">
+                    <a:blip r:embed="rId5" cstate="print">
+                      <a:extLst>
+                        <a:ext uri="{28A0092B-C50C-407E-A947-70E740481C1C}">
+                          <a14:useLocalDpi xmlns:a14="http://schemas.microsoft.com/office/drawing/2010/main" val="0"/>
+                        </a:ext>
+                      </a:extLst>
+                    </a:blip>
+                    <a:srcRect l="13831" t="10843" r="11708" b="8937"/>
+                    <a:stretch>
+                      <a:fillRect/>
+                    </a:stretch>
+                  </pic:blipFill>
+                  <pic:spPr bwMode="auto">
+                    <a:xfrm>
+                      <a:off x="0" y="0"/>
+                      <a:ext cx="5184045" cy="3951407"/>
+                    </a:xfrm>
+                    <a:prstGeom prst="rect">
+                      <a:avLst/>
+                    </a:prstGeom>
+                    <a:noFill/>
+                    <a:ln>
+                      <a:noFill/>
+                    </a:ln>
+                    <a:extLst>
+                      <a:ext uri="{53640926-AAD7-44D8-BBD7-CCE9431645EC}">
+                        <a14:shadowObscured xmlns:a14="http://schemas.microsoft.com/office/drawing/2010/main"/>
+                      </a:ext>
+                    </a:extLst>
+                  </pic:spPr>
+                </pic:pic>
+              </a:graphicData>
+            </a:graphic>
+          </wp:inline>
+        </w:drawing>
+      </w:r>
+    </w:p>
+    <w:p>
+      <w:pPr>
+        <w:rPr>
+          <w:noProof/>
+        </w:rPr>
+      </w:pPr>
+    </w:p>
     <w:p>
       <w:pPr>
         <w:rPr>
@@ -479,6 +342,7 @@
     </w:p>
     <w:p>
       <w:pPr>
+        <w:jc w:val="both"/>
         <w:rPr>
           <w:b/>
           <w:bCs/>
@@ -498,6 +362,7 @@
           <w:ilvl w:val="0"/>
           <w:numId w:val="2"/>
         </w:numPr>
+        <w:jc w:val="both"/>
       </w:pPr>
       <w:r>
         <w:rPr>
@@ -516,6 +381,7 @@
           <w:ilvl w:val="1"/>
           <w:numId w:val="2"/>
         </w:numPr>
+        <w:jc w:val="both"/>
       </w:pPr>
       <w:r>
         <w:rPr>
@@ -550,6 +416,7 @@
           <w:ilvl w:val="1"/>
           <w:numId w:val="2"/>
         </w:numPr>
+        <w:jc w:val="both"/>
       </w:pPr>
       <w:r>
         <w:rPr>
@@ -559,11 +426,7 @@
         <w:t>Justification</w:t>
       </w:r>
       <w:r>
-        <w:t xml:space="preserve">: The primary use cases, including song addition, playback navigation, reordering, and reversal, are effectively supported with low time </w:t>
-      </w:r>
-      <w:r>
-        <w:lastRenderedPageBreak/>
-        <w:t>complexity. The O(n) cost for deletion by index is deemed acceptable, given that typical user playlists are of a manageable size.</w:t>
+        <w:t>: The primary use cases, including song addition, playback navigation, reordering, and reversal, are effectively supported with low time complexity. The O(n) cost for deletion by index is deemed acceptable, given that typical user playlists are of a manageable size.</w:t>
       </w:r>
     </w:p>
     <w:p>
@@ -572,6 +435,7 @@
           <w:ilvl w:val="0"/>
           <w:numId w:val="2"/>
         </w:numPr>
+        <w:jc w:val="both"/>
       </w:pPr>
       <w:r>
         <w:rPr>
@@ -590,6 +454,7 @@
           <w:ilvl w:val="1"/>
           <w:numId w:val="2"/>
         </w:numPr>
+        <w:jc w:val="both"/>
       </w:pPr>
       <w:r>
         <w:rPr>
@@ -608,6 +473,7 @@
           <w:ilvl w:val="1"/>
           <w:numId w:val="2"/>
         </w:numPr>
+        <w:jc w:val="both"/>
       </w:pPr>
       <w:r>
         <w:rPr>
@@ -634,6 +500,7 @@
           <w:ilvl w:val="0"/>
           <w:numId w:val="2"/>
         </w:numPr>
+        <w:jc w:val="both"/>
       </w:pPr>
       <w:r>
         <w:rPr>
@@ -652,6 +519,7 @@
           <w:ilvl w:val="1"/>
           <w:numId w:val="2"/>
         </w:numPr>
+        <w:jc w:val="both"/>
       </w:pPr>
       <w:r>
         <w:rPr>
@@ -678,6 +546,7 @@
           <w:ilvl w:val="1"/>
           <w:numId w:val="2"/>
         </w:numPr>
+        <w:jc w:val="both"/>
       </w:pPr>
       <w:r>
         <w:rPr>
@@ -696,6 +565,7 @@
           <w:ilvl w:val="0"/>
           <w:numId w:val="2"/>
         </w:numPr>
+        <w:jc w:val="both"/>
       </w:pPr>
       <w:r>
         <w:rPr>
@@ -714,6 +584,7 @@
           <w:ilvl w:val="1"/>
           <w:numId w:val="2"/>
         </w:numPr>
+        <w:jc w:val="both"/>
       </w:pPr>
       <w:r>
         <w:rPr>
@@ -732,6 +603,7 @@
           <w:ilvl w:val="1"/>
           <w:numId w:val="2"/>
         </w:numPr>
+        <w:jc w:val="both"/>
       </w:pPr>
       <w:r>
         <w:rPr>
@@ -741,10 +613,18 @@
         <w:t>Justification</w:t>
       </w:r>
       <w:r>
-        <w:t xml:space="preserve">: For features requiring instantaneous lookups by a song's ID or title, a hash map is the superior choice. Its average-case time complexity for both insertion and retrieval is </w:t>
+        <w:t xml:space="preserve">: For features requiring instantaneous lookups by a song's ID or title, a hash map is the superior choice. Its average-case time complexity for both insertion and retrieval </w:t>
       </w:r>
       <w:proofErr w:type="gramStart"/>
       <w:r>
+        <w:t>is</w:t>
+      </w:r>
+      <w:proofErr w:type="gramEnd"/>
+      <w:r>
+        <w:t xml:space="preserve"> </w:t>
+      </w:r>
+      <w:proofErr w:type="gramStart"/>
+      <w:r>
         <w:t>O(</w:t>
       </w:r>
       <w:proofErr w:type="gramEnd"/>
@@ -754,6 +634,7 @@
     </w:p>
     <w:p>
       <w:pPr>
+        <w:jc w:val="both"/>
         <w:rPr>
           <w:b/>
           <w:bCs/>
@@ -773,12 +654,14 @@
           <w:ilvl w:val="0"/>
           <w:numId w:val="3"/>
         </w:numPr>
-      </w:pPr>
-      <w:r>
-        <w:rPr>
-          <w:b/>
-          <w:bCs/>
-        </w:rPr>
+        <w:jc w:val="both"/>
+      </w:pPr>
+      <w:r>
+        <w:rPr>
+          <w:b/>
+          <w:bCs/>
+        </w:rPr>
+        <w:lastRenderedPageBreak/>
         <w:t>Merge Sort (mergesort.py)</w:t>
       </w:r>
       <w:r>
@@ -791,6 +674,7 @@
           <w:ilvl w:val="1"/>
           <w:numId w:val="3"/>
         </w:numPr>
+        <w:jc w:val="both"/>
       </w:pPr>
       <w:r>
         <w:rPr>
@@ -813,6 +697,11 @@
     </w:p>
     <w:p>
       <w:pPr>
+        <w:ind w:left="1440"/>
+      </w:pPr>
+    </w:p>
+    <w:p>
+      <w:pPr>
         <w:rPr>
           <w:b/>
           <w:bCs/>
@@ -831,69 +720,536 @@
         <w:rPr>
           <w:b/>
           <w:bCs/>
-        </w:rPr>
-      </w:pPr>
-      <w:proofErr w:type="spellStart"/>
-      <w:r>
-        <w:rPr>
-          <w:b/>
-          <w:bCs/>
+          <w:i/>
+          <w:iCs/>
+        </w:rPr>
+      </w:pPr>
+      <w:proofErr w:type="spellStart"/>
+      <w:r>
+        <w:rPr>
+          <w:b/>
+          <w:bCs/>
+          <w:i/>
+          <w:iCs/>
+        </w:rPr>
+        <w:t>i</w:t>
+      </w:r>
+      <w:proofErr w:type="spellEnd"/>
+      <w:r>
+        <w:rPr>
+          <w:b/>
+          <w:bCs/>
+          <w:i/>
+          <w:iCs/>
+        </w:rPr>
+        <w:t>. Merge Sort (from `mergesort.py`)</w:t>
+      </w:r>
+    </w:p>
+    <w:p>
+      <w:pPr>
+        <w:spacing w:line="240" w:lineRule="auto"/>
+      </w:pPr>
+    </w:p>
+    <w:p>
+      <w:pPr>
+        <w:spacing w:line="240" w:lineRule="auto"/>
+      </w:pPr>
+      <w:r>
+        <w:t xml:space="preserve">function </w:t>
+      </w:r>
+      <w:proofErr w:type="spellStart"/>
+      <w:r>
+        <w:t>mergeSort</w:t>
+      </w:r>
+      <w:proofErr w:type="spellEnd"/>
+      <w:r>
+        <w:t>(array):</w:t>
+      </w:r>
+    </w:p>
+    <w:p>
+      <w:pPr>
+        <w:spacing w:line="240" w:lineRule="auto"/>
+      </w:pPr>
+      <w:r>
+        <w:t xml:space="preserve">    if length of array &lt;= 1:</w:t>
+      </w:r>
+    </w:p>
+    <w:p>
+      <w:pPr>
+        <w:spacing w:line="240" w:lineRule="auto"/>
+      </w:pPr>
+      <w:r>
+        <w:t xml:space="preserve">        return array</w:t>
+      </w:r>
+    </w:p>
+    <w:p>
+      <w:pPr>
+        <w:spacing w:line="240" w:lineRule="auto"/>
+      </w:pPr>
+      <w:r>
+        <w:t xml:space="preserve">    mid = length of array // 2</w:t>
+      </w:r>
+    </w:p>
+    <w:p>
+      <w:pPr>
+        <w:spacing w:line="240" w:lineRule="auto"/>
+      </w:pPr>
+      <w:r>
+        <w:t xml:space="preserve">    left = </w:t>
+      </w:r>
+      <w:proofErr w:type="spellStart"/>
+      <w:r>
+        <w:t>mergeSort</w:t>
+      </w:r>
+      <w:proofErr w:type="spellEnd"/>
+      <w:r>
+        <w:t>(array[0:mid])</w:t>
+      </w:r>
+    </w:p>
+    <w:p>
+      <w:pPr>
+        <w:spacing w:line="240" w:lineRule="auto"/>
+      </w:pPr>
+      <w:r>
+        <w:t xml:space="preserve">    right = </w:t>
+      </w:r>
+      <w:proofErr w:type="spellStart"/>
+      <w:r>
+        <w:t>mergeSort</w:t>
+      </w:r>
+      <w:proofErr w:type="spellEnd"/>
+      <w:r>
+        <w:t>(array[mid:])</w:t>
+      </w:r>
+    </w:p>
+    <w:p>
+      <w:pPr>
+        <w:spacing w:line="240" w:lineRule="auto"/>
+      </w:pPr>
+      <w:r>
+        <w:t xml:space="preserve">    return </w:t>
+      </w:r>
+      <w:proofErr w:type="gramStart"/>
+      <w:r>
+        <w:t>merge(</w:t>
+      </w:r>
+      <w:proofErr w:type="gramEnd"/>
+      <w:r>
+        <w:t>left, right)</w:t>
+      </w:r>
+    </w:p>
+    <w:p>
+      <w:pPr>
+        <w:spacing w:line="240" w:lineRule="auto"/>
+      </w:pPr>
+    </w:p>
+    <w:p>
+      <w:pPr>
+        <w:spacing w:line="240" w:lineRule="auto"/>
+      </w:pPr>
+      <w:r>
+        <w:t xml:space="preserve">function </w:t>
+      </w:r>
+      <w:proofErr w:type="gramStart"/>
+      <w:r>
+        <w:t>merge(</w:t>
+      </w:r>
+      <w:proofErr w:type="gramEnd"/>
+      <w:r>
+        <w:t>left, right):</w:t>
+      </w:r>
+    </w:p>
+    <w:p>
+      <w:pPr>
+        <w:spacing w:line="240" w:lineRule="auto"/>
+      </w:pPr>
+      <w:r>
+        <w:t xml:space="preserve">    result = empty array</w:t>
+      </w:r>
+    </w:p>
+    <w:p>
+      <w:pPr>
+        <w:spacing w:line="240" w:lineRule="auto"/>
+      </w:pPr>
+      <w:r>
+        <w:t xml:space="preserve">    while left and right are not empty:</w:t>
+      </w:r>
+    </w:p>
+    <w:p>
+      <w:pPr>
+        <w:spacing w:line="240" w:lineRule="auto"/>
+      </w:pPr>
+      <w:r>
+        <w:t xml:space="preserve">        if </w:t>
+      </w:r>
+      <w:proofErr w:type="gramStart"/>
+      <w:r>
+        <w:t>left[</w:t>
+      </w:r>
+      <w:proofErr w:type="gramEnd"/>
+      <w:r>
+        <w:t xml:space="preserve">0] &lt;= </w:t>
+      </w:r>
+      <w:proofErr w:type="gramStart"/>
+      <w:r>
+        <w:t>right[</w:t>
+      </w:r>
+      <w:proofErr w:type="gramEnd"/>
+      <w:r>
+        <w:t>0]:</w:t>
+      </w:r>
+    </w:p>
+    <w:p>
+      <w:pPr>
+        <w:spacing w:line="240" w:lineRule="auto"/>
+      </w:pPr>
+      <w:r>
+        <w:t xml:space="preserve">            append </w:t>
+      </w:r>
+      <w:proofErr w:type="gramStart"/>
+      <w:r>
+        <w:t>left[</w:t>
+      </w:r>
+      <w:proofErr w:type="gramEnd"/>
+      <w:r>
+        <w:t>0] to result</w:t>
+      </w:r>
+    </w:p>
+    <w:p>
+      <w:pPr>
+        <w:spacing w:line="240" w:lineRule="auto"/>
+      </w:pPr>
+      <w:r>
+        <w:t xml:space="preserve">            remove </w:t>
+      </w:r>
+      <w:proofErr w:type="gramStart"/>
+      <w:r>
+        <w:t>left[</w:t>
+      </w:r>
+      <w:proofErr w:type="gramEnd"/>
+      <w:r>
+        <w:t>0] from left</w:t>
+      </w:r>
+    </w:p>
+    <w:p>
+      <w:pPr>
+        <w:spacing w:line="240" w:lineRule="auto"/>
+      </w:pPr>
+      <w:r>
+        <w:t xml:space="preserve">        else:</w:t>
+      </w:r>
+    </w:p>
+    <w:p>
+      <w:pPr>
+        <w:spacing w:line="240" w:lineRule="auto"/>
+      </w:pPr>
+      <w:r>
+        <w:t xml:space="preserve">            append </w:t>
+      </w:r>
+      <w:proofErr w:type="gramStart"/>
+      <w:r>
+        <w:t>right[</w:t>
+      </w:r>
+      <w:proofErr w:type="gramEnd"/>
+      <w:r>
+        <w:t>0] to result</w:t>
+      </w:r>
+    </w:p>
+    <w:p>
+      <w:pPr>
+        <w:spacing w:line="240" w:lineRule="auto"/>
+      </w:pPr>
+      <w:r>
+        <w:t xml:space="preserve">            remove </w:t>
+      </w:r>
+      <w:proofErr w:type="gramStart"/>
+      <w:r>
+        <w:t>right[</w:t>
+      </w:r>
+      <w:proofErr w:type="gramEnd"/>
+      <w:r>
+        <w:t>0] from right</w:t>
+      </w:r>
+    </w:p>
+    <w:p>
+      <w:pPr>
+        <w:spacing w:line="240" w:lineRule="auto"/>
+      </w:pPr>
+      <w:r>
+        <w:t xml:space="preserve">    append any remaining elements from left to result</w:t>
+      </w:r>
+    </w:p>
+    <w:p>
+      <w:pPr>
+        <w:spacing w:line="240" w:lineRule="auto"/>
+      </w:pPr>
+      <w:r>
+        <w:t xml:space="preserve">    append any remaining elements from right to result</w:t>
+      </w:r>
+    </w:p>
+    <w:p>
+      <w:pPr>
+        <w:spacing w:line="240" w:lineRule="auto"/>
+      </w:pPr>
+      <w:r>
+        <w:t xml:space="preserve">    return result</w:t>
+      </w:r>
+    </w:p>
+    <w:p/>
+    <w:p>
+      <w:pPr>
+        <w:rPr>
+          <w:b/>
+          <w:bCs/>
+          <w:i/>
+          <w:iCs/>
+        </w:rPr>
+      </w:pPr>
+      <w:r>
+        <w:rPr>
+          <w:b/>
+          <w:bCs/>
+          <w:i/>
+          <w:iCs/>
         </w:rPr>
         <w:lastRenderedPageBreak/>
-        <w:t>add_song_to_</w:t>
+        <w:t>ii</w:t>
+      </w:r>
+      <w:r>
+        <w:rPr>
+          <w:b/>
+          <w:bCs/>
+          <w:i/>
+          <w:iCs/>
+        </w:rPr>
+        <w:t>. Playback History (from `playback_history.py`)</w:t>
+      </w:r>
+    </w:p>
+    <w:p/>
+    <w:p>
+      <w:pPr>
+        <w:spacing w:line="240" w:lineRule="auto"/>
+      </w:pPr>
+      <w:r>
+        <w:t xml:space="preserve">class </w:t>
+      </w:r>
+      <w:proofErr w:type="spellStart"/>
+      <w:r>
+        <w:t>PlaybackHistory</w:t>
+      </w:r>
+      <w:proofErr w:type="spellEnd"/>
+      <w:r>
+        <w:t>:</w:t>
+      </w:r>
+    </w:p>
+    <w:p>
+      <w:pPr>
+        <w:spacing w:line="240" w:lineRule="auto"/>
+      </w:pPr>
+      <w:r>
+        <w:t xml:space="preserve">    initialize empty list history</w:t>
+      </w:r>
+    </w:p>
+    <w:p>
+      <w:pPr>
+        <w:spacing w:line="240" w:lineRule="auto"/>
+      </w:pPr>
+      <w:r>
+        <w:t xml:space="preserve">    function </w:t>
+      </w:r>
+      <w:proofErr w:type="spellStart"/>
+      <w:r>
+        <w:t>add_song</w:t>
+      </w:r>
+      <w:proofErr w:type="spellEnd"/>
+      <w:r>
+        <w:t>(song):</w:t>
+      </w:r>
+    </w:p>
+    <w:p>
+      <w:pPr>
+        <w:spacing w:line="240" w:lineRule="auto"/>
+      </w:pPr>
+      <w:r>
+        <w:t xml:space="preserve">        append song to history</w:t>
+      </w:r>
+    </w:p>
+    <w:p>
+      <w:pPr>
+        <w:spacing w:line="240" w:lineRule="auto"/>
+      </w:pPr>
+      <w:r>
+        <w:t xml:space="preserve">    function </w:t>
+      </w:r>
+      <w:proofErr w:type="spellStart"/>
+      <w:r>
+        <w:t>get_recent</w:t>
+      </w:r>
+      <w:proofErr w:type="spellEnd"/>
+      <w:r>
+        <w:t>(n):</w:t>
+      </w:r>
+    </w:p>
+    <w:p>
+      <w:pPr>
+        <w:spacing w:line="240" w:lineRule="auto"/>
+      </w:pPr>
+      <w:r>
+        <w:t xml:space="preserve">        return last n songs from history</w:t>
+      </w:r>
+    </w:p>
+    <w:p>
+      <w:pPr>
+        <w:spacing w:line="240" w:lineRule="auto"/>
+      </w:pPr>
+      <w:r>
+        <w:t xml:space="preserve">    function </w:t>
+      </w:r>
+      <w:proofErr w:type="spellStart"/>
+      <w:r>
+        <w:t>clear_</w:t>
       </w:r>
       <w:proofErr w:type="gramStart"/>
       <w:r>
-        <w:rPr>
-          <w:b/>
-          <w:bCs/>
-        </w:rPr>
-        <w:t>system</w:t>
-      </w:r>
-      <w:proofErr w:type="spellEnd"/>
-      <w:r>
-        <w:rPr>
-          <w:b/>
-          <w:bCs/>
-        </w:rPr>
+        <w:t>history</w:t>
+      </w:r>
+      <w:proofErr w:type="spellEnd"/>
+      <w:r>
         <w:t>(</w:t>
       </w:r>
       <w:proofErr w:type="gramEnd"/>
       <w:r>
-        <w:rPr>
-          <w:b/>
-          <w:bCs/>
-        </w:rPr>
-        <w:t xml:space="preserve">playlist, </w:t>
-      </w:r>
-      <w:proofErr w:type="spellStart"/>
-      <w:r>
-        <w:rPr>
-          <w:b/>
-          <w:bCs/>
-        </w:rPr>
-        <w:t>rating_tree</w:t>
-      </w:r>
-      <w:proofErr w:type="spellEnd"/>
-      <w:r>
-        <w:rPr>
-          <w:b/>
-          <w:bCs/>
-        </w:rPr>
-        <w:t>, lookup, ...)</w:t>
-      </w:r>
-    </w:p>
-    <w:p>
-      <w:r>
-        <w:t xml:space="preserve">FUNCTION </w:t>
-      </w:r>
-      <w:proofErr w:type="spellStart"/>
-      <w:r>
-        <w:t>add_song_to_</w:t>
+        <w:t>):</w:t>
+      </w:r>
+    </w:p>
+    <w:p>
+      <w:pPr>
+        <w:spacing w:line="240" w:lineRule="auto"/>
+      </w:pPr>
+      <w:r>
+        <w:t xml:space="preserve">        clear the history list</w:t>
+      </w:r>
+    </w:p>
+    <w:p>
+      <w:pPr>
+        <w:spacing w:line="240" w:lineRule="auto"/>
+      </w:pPr>
+    </w:p>
+    <w:p>
+      <w:pPr>
+        <w:rPr>
+          <w:b/>
+          <w:bCs/>
+          <w:i/>
+          <w:iCs/>
+        </w:rPr>
+      </w:pPr>
+      <w:r>
+        <w:rPr>
+          <w:b/>
+          <w:bCs/>
+          <w:i/>
+          <w:iCs/>
+        </w:rPr>
+        <w:t>iii</w:t>
+      </w:r>
+      <w:r>
+        <w:rPr>
+          <w:b/>
+          <w:bCs/>
+          <w:i/>
+          <w:iCs/>
+        </w:rPr>
+        <w:t>. Playlist Engine (from `playlist_engine.py`)</w:t>
+      </w:r>
+    </w:p>
+    <w:p/>
+    <w:p>
+      <w:pPr>
+        <w:spacing w:line="240" w:lineRule="auto"/>
+      </w:pPr>
+      <w:r>
+        <w:t xml:space="preserve">class </w:t>
+      </w:r>
+      <w:proofErr w:type="spellStart"/>
+      <w:r>
+        <w:t>PlaylistEngine</w:t>
+      </w:r>
+      <w:proofErr w:type="spellEnd"/>
+      <w:r>
+        <w:t>:</w:t>
+      </w:r>
+    </w:p>
+    <w:p>
+      <w:pPr>
+        <w:spacing w:line="240" w:lineRule="auto"/>
+      </w:pPr>
+      <w:r>
+        <w:t xml:space="preserve">    initialize playlist as empty list</w:t>
+      </w:r>
+    </w:p>
+    <w:p>
+      <w:pPr>
+        <w:spacing w:line="240" w:lineRule="auto"/>
+      </w:pPr>
+      <w:r>
+        <w:t xml:space="preserve">    function </w:t>
+      </w:r>
+      <w:proofErr w:type="spellStart"/>
+      <w:r>
+        <w:t>add_song</w:t>
+      </w:r>
+      <w:proofErr w:type="spellEnd"/>
+      <w:r>
+        <w:t>(song):</w:t>
+      </w:r>
+    </w:p>
+    <w:p>
+      <w:pPr>
+        <w:spacing w:line="240" w:lineRule="auto"/>
+      </w:pPr>
+      <w:r>
+        <w:t xml:space="preserve">        append song to playlist</w:t>
+      </w:r>
+    </w:p>
+    <w:p>
+      <w:pPr>
+        <w:spacing w:line="240" w:lineRule="auto"/>
+      </w:pPr>
+      <w:r>
+        <w:t xml:space="preserve">    function </w:t>
+      </w:r>
+      <w:proofErr w:type="spellStart"/>
+      <w:r>
+        <w:t>remove_song</w:t>
+      </w:r>
+      <w:proofErr w:type="spellEnd"/>
+      <w:r>
+        <w:t>(song):</w:t>
+      </w:r>
+    </w:p>
+    <w:p>
+      <w:pPr>
+        <w:spacing w:line="240" w:lineRule="auto"/>
+      </w:pPr>
+      <w:r>
+        <w:t xml:space="preserve">        remove song from playlist if it exists</w:t>
+      </w:r>
+    </w:p>
+    <w:p>
+      <w:pPr>
+        <w:spacing w:line="240" w:lineRule="auto"/>
+      </w:pPr>
+      <w:r>
+        <w:t xml:space="preserve">    function </w:t>
+      </w:r>
+      <w:proofErr w:type="spellStart"/>
+      <w:r>
+        <w:t>get_next_</w:t>
       </w:r>
       <w:proofErr w:type="gramStart"/>
       <w:r>
-        <w:t>system</w:t>
+        <w:t>song</w:t>
       </w:r>
       <w:proofErr w:type="spellEnd"/>
       <w:r>
@@ -901,33 +1257,36 @@
       </w:r>
       <w:proofErr w:type="gramEnd"/>
       <w:r>
-        <w:t xml:space="preserve">playlist, </w:t>
-      </w:r>
-      <w:proofErr w:type="spellStart"/>
-      <w:r>
-        <w:t>rating_tree</w:t>
-      </w:r>
-      <w:proofErr w:type="spellEnd"/>
-      <w:r>
-        <w:t>, lookup, title, artist, duration, rating, volume):</w:t>
-      </w:r>
-    </w:p>
-    <w:p>
-      <w:r>
-        <w:t xml:space="preserve">  // 1. Add the song to the main playlist (doubly linked list)</w:t>
-      </w:r>
-    </w:p>
-    <w:p>
-      <w:r>
-        <w:t xml:space="preserve">  </w:t>
-      </w:r>
-      <w:proofErr w:type="spellStart"/>
-      <w:r>
-        <w:t>playlist.add_</w:t>
+        <w:t>):</w:t>
+      </w:r>
+    </w:p>
+    <w:p>
+      <w:pPr>
+        <w:spacing w:line="240" w:lineRule="auto"/>
+      </w:pPr>
+      <w:r>
+        <w:t xml:space="preserve">        return the next song in the playlist</w:t>
+      </w:r>
+    </w:p>
+    <w:p>
+      <w:pPr>
+        <w:spacing w:line="240" w:lineRule="auto"/>
+      </w:pPr>
+    </w:p>
+    <w:p>
+      <w:pPr>
+        <w:spacing w:line="240" w:lineRule="auto"/>
+      </w:pPr>
+      <w:r>
+        <w:t xml:space="preserve">    function </w:t>
+      </w:r>
+      <w:proofErr w:type="spellStart"/>
+      <w:r>
+        <w:t>shuffle_</w:t>
       </w:r>
       <w:proofErr w:type="gramStart"/>
       <w:r>
-        <w:t>song</w:t>
+        <w:t>playlist</w:t>
       </w:r>
       <w:proofErr w:type="spellEnd"/>
       <w:r>
@@ -935,367 +1294,339 @@
       </w:r>
       <w:proofErr w:type="gramEnd"/>
       <w:r>
-        <w:t>title, artist, duration)</w:t>
+        <w:t>):</w:t>
+      </w:r>
+    </w:p>
+    <w:p>
+      <w:pPr>
+        <w:spacing w:line="240" w:lineRule="auto"/>
+      </w:pPr>
+      <w:r>
+        <w:t xml:space="preserve">        randomly shuffle the playlist</w:t>
+      </w:r>
+    </w:p>
+    <w:p>
+      <w:pPr>
+        <w:spacing w:line="240" w:lineRule="auto"/>
+      </w:pPr>
+      <w:r>
+        <w:t xml:space="preserve">    function </w:t>
+      </w:r>
+      <w:proofErr w:type="spellStart"/>
+      <w:r>
+        <w:t>sort_playlist</w:t>
+      </w:r>
+      <w:proofErr w:type="spellEnd"/>
+      <w:r>
+        <w:t>(criteria):</w:t>
+      </w:r>
+    </w:p>
+    <w:p>
+      <w:pPr>
+        <w:spacing w:line="240" w:lineRule="auto"/>
+      </w:pPr>
+      <w:r>
+        <w:t xml:space="preserve">        sort playlist based on criteria (e.g., by title, artist, rating)</w:t>
       </w:r>
     </w:p>
     <w:p/>
     <w:p>
-      <w:r>
-        <w:t xml:space="preserve">  // 2. Get a reference to the newly added song node</w:t>
-      </w:r>
-    </w:p>
-    <w:p>
-      <w:r>
-        <w:t xml:space="preserve">  </w:t>
-      </w:r>
-      <w:proofErr w:type="spellStart"/>
-      <w:r>
-        <w:t>new_song_node</w:t>
-      </w:r>
-      <w:proofErr w:type="spellEnd"/>
-      <w:r>
-        <w:t xml:space="preserve"> = </w:t>
-      </w:r>
-      <w:proofErr w:type="spellStart"/>
+      <w:pPr>
+        <w:rPr>
+          <w:b/>
+          <w:bCs/>
+          <w:i/>
+          <w:iCs/>
+        </w:rPr>
+      </w:pPr>
+      <w:r>
+        <w:rPr>
+          <w:b/>
+          <w:bCs/>
+          <w:i/>
+          <w:iCs/>
+        </w:rPr>
+        <w:t>iv</w:t>
+      </w:r>
+      <w:r>
+        <w:rPr>
+          <w:b/>
+          <w:bCs/>
+          <w:i/>
+          <w:iCs/>
+        </w:rPr>
+        <w:t>. Song Rating Tree (from `SongRating_tree.py`)</w:t>
+      </w:r>
+    </w:p>
+    <w:p>
+      <w:pPr>
+        <w:spacing w:line="240" w:lineRule="auto"/>
+      </w:pPr>
+      <w:r>
+        <w:t xml:space="preserve">class </w:t>
+      </w:r>
+      <w:proofErr w:type="spellStart"/>
+      <w:r>
+        <w:t>SongNode</w:t>
+      </w:r>
+      <w:proofErr w:type="spellEnd"/>
+      <w:r>
+        <w:t>:</w:t>
+      </w:r>
+    </w:p>
+    <w:p>
+      <w:pPr>
+        <w:spacing w:line="240" w:lineRule="auto"/>
+      </w:pPr>
+      <w:r>
+        <w:t xml:space="preserve">    initialize song, rating, left, right</w:t>
+      </w:r>
+    </w:p>
+    <w:p>
+      <w:pPr>
+        <w:spacing w:line="240" w:lineRule="auto"/>
+      </w:pPr>
+    </w:p>
+    <w:p>
+      <w:pPr>
+        <w:spacing w:line="240" w:lineRule="auto"/>
+      </w:pPr>
+      <w:r>
+        <w:t xml:space="preserve">class </w:t>
+      </w:r>
+      <w:proofErr w:type="spellStart"/>
+      <w:r>
+        <w:t>SongRatingTree</w:t>
+      </w:r>
+      <w:proofErr w:type="spellEnd"/>
+      <w:r>
+        <w:t>:</w:t>
+      </w:r>
+    </w:p>
+    <w:p>
+      <w:pPr>
+        <w:spacing w:line="240" w:lineRule="auto"/>
+      </w:pPr>
+      <w:r>
+        <w:lastRenderedPageBreak/>
+        <w:t xml:space="preserve">    root = None</w:t>
+      </w:r>
+    </w:p>
+    <w:p>
+      <w:pPr>
+        <w:spacing w:line="240" w:lineRule="auto"/>
+      </w:pPr>
+    </w:p>
+    <w:p>
+      <w:pPr>
+        <w:spacing w:line="240" w:lineRule="auto"/>
+      </w:pPr>
+      <w:r>
+        <w:t xml:space="preserve">    function </w:t>
+      </w:r>
       <w:proofErr w:type="gramStart"/>
       <w:r>
-        <w:t>playlist.tail</w:t>
-      </w:r>
-      <w:proofErr w:type="spellEnd"/>
+        <w:t>insert(</w:t>
+      </w:r>
       <w:proofErr w:type="gramEnd"/>
+      <w:r>
+        <w:t>song, rating):</w:t>
+      </w:r>
+    </w:p>
+    <w:p>
+      <w:pPr>
+        <w:spacing w:line="240" w:lineRule="auto"/>
+      </w:pPr>
+      <w:r>
+        <w:t xml:space="preserve">        if root is None:</w:t>
+      </w:r>
+    </w:p>
+    <w:p>
+      <w:pPr>
+        <w:spacing w:line="240" w:lineRule="auto"/>
+      </w:pPr>
+      <w:r>
+        <w:t xml:space="preserve">            root = new </w:t>
+      </w:r>
+      <w:proofErr w:type="spellStart"/>
+      <w:proofErr w:type="gramStart"/>
+      <w:r>
+        <w:t>SongNode</w:t>
+      </w:r>
+      <w:proofErr w:type="spellEnd"/>
+      <w:r>
+        <w:t>(</w:t>
+      </w:r>
+      <w:proofErr w:type="gramEnd"/>
+      <w:r>
+        <w:t>song, rating)</w:t>
+      </w:r>
+    </w:p>
+    <w:p>
+      <w:pPr>
+        <w:spacing w:line="240" w:lineRule="auto"/>
+      </w:pPr>
+      <w:r>
+        <w:t xml:space="preserve">        else:</w:t>
+      </w:r>
+    </w:p>
+    <w:p>
+      <w:pPr>
+        <w:spacing w:line="240" w:lineRule="auto"/>
+      </w:pPr>
+      <w:r>
+        <w:t xml:space="preserve">            recursively insert into left or right subtree based on rating</w:t>
+      </w:r>
+    </w:p>
+    <w:p>
+      <w:pPr>
+        <w:spacing w:line="240" w:lineRule="auto"/>
+      </w:pPr>
+      <w:r>
+        <w:t xml:space="preserve">    function find(song):</w:t>
+      </w:r>
+    </w:p>
+    <w:p>
+      <w:pPr>
+        <w:spacing w:line="240" w:lineRule="auto"/>
+      </w:pPr>
+      <w:r>
+        <w:t xml:space="preserve">        search for song in the tree</w:t>
+      </w:r>
+    </w:p>
+    <w:p>
+      <w:pPr>
+        <w:spacing w:line="240" w:lineRule="auto"/>
+      </w:pPr>
+      <w:r>
+        <w:t xml:space="preserve">    function </w:t>
+      </w:r>
+      <w:proofErr w:type="spellStart"/>
+      <w:r>
+        <w:t>get_top_rated</w:t>
+      </w:r>
+      <w:proofErr w:type="spellEnd"/>
+      <w:r>
+        <w:t>(n):</w:t>
+      </w:r>
+    </w:p>
+    <w:p>
+      <w:pPr>
+        <w:spacing w:line="240" w:lineRule="auto"/>
+      </w:pPr>
+      <w:r>
+        <w:t xml:space="preserve">        perform in-order traversal to get top n rated songs</w:t>
+      </w:r>
     </w:p>
     <w:p/>
     <w:p>
-      <w:r>
-        <w:t xml:space="preserve">  // 3. Set the song's volume property</w:t>
-      </w:r>
-    </w:p>
-    <w:p>
-      <w:r>
-        <w:t xml:space="preserve">  </w:t>
-      </w:r>
-      <w:proofErr w:type="spellStart"/>
-      <w:r>
-        <w:t>new_song_</w:t>
-      </w:r>
-      <w:proofErr w:type="gramStart"/>
-      <w:r>
-        <w:t>node.volume</w:t>
-      </w:r>
-      <w:proofErr w:type="spellEnd"/>
-      <w:proofErr w:type="gramEnd"/>
-      <w:r>
-        <w:t xml:space="preserve"> = volume</w:t>
-      </w:r>
-    </w:p>
-    <w:p/>
-    <w:p>
-      <w:r>
-        <w:t xml:space="preserve">  // 4. Insert the song reference into the rating BST</w:t>
-      </w:r>
-    </w:p>
-    <w:p>
-      <w:r>
-        <w:t xml:space="preserve">  </w:t>
-      </w:r>
-      <w:proofErr w:type="spellStart"/>
-      <w:r>
-        <w:t>rating_</w:t>
-      </w:r>
-      <w:proofErr w:type="gramStart"/>
-      <w:r>
-        <w:t>tree.insert</w:t>
-      </w:r>
-      <w:proofErr w:type="gramEnd"/>
-      <w:r>
-        <w:t>_</w:t>
-      </w:r>
-      <w:proofErr w:type="gramStart"/>
-      <w:r>
-        <w:t>song</w:t>
-      </w:r>
-      <w:proofErr w:type="spellEnd"/>
-      <w:r>
-        <w:t>(</w:t>
-      </w:r>
-      <w:proofErr w:type="spellStart"/>
-      <w:proofErr w:type="gramEnd"/>
-      <w:r>
-        <w:t>new_song_node</w:t>
-      </w:r>
-      <w:proofErr w:type="spellEnd"/>
-      <w:r>
-        <w:t>, rating)</w:t>
-      </w:r>
-    </w:p>
-    <w:p/>
-    <w:p>
-      <w:r>
-        <w:t xml:space="preserve">  // 5. Add the song reference to the lookup hash map</w:t>
-      </w:r>
-    </w:p>
-    <w:p>
-      <w:r>
-        <w:t xml:space="preserve">  </w:t>
-      </w:r>
-      <w:proofErr w:type="spellStart"/>
-      <w:r>
-        <w:t>lookup.add_song</w:t>
-      </w:r>
-      <w:proofErr w:type="spellEnd"/>
-      <w:r>
-        <w:t>(</w:t>
-      </w:r>
-      <w:proofErr w:type="spellStart"/>
-      <w:r>
-        <w:t>new_song_node</w:t>
-      </w:r>
-      <w:proofErr w:type="spellEnd"/>
-      <w:r>
-        <w:t>)</w:t>
-      </w:r>
-    </w:p>
-    <w:p>
-      <w:r>
-        <w:t>END FUNCTION</w:t>
-      </w:r>
-    </w:p>
-    <w:p/>
-    <w:p/>
-    <w:p>
-      <w:pPr>
-        <w:rPr>
-          <w:b/>
-          <w:bCs/>
-        </w:rPr>
-      </w:pPr>
-      <w:proofErr w:type="spellStart"/>
-      <w:r>
-        <w:rPr>
-          <w:b/>
-          <w:bCs/>
-        </w:rPr>
-        <w:t>SnapshotDashboard.export_</w:t>
-      </w:r>
-      <w:proofErr w:type="gramStart"/>
-      <w:r>
-        <w:rPr>
-          <w:b/>
-          <w:bCs/>
-        </w:rPr>
-        <w:t>snapshot</w:t>
-      </w:r>
-      <w:proofErr w:type="spellEnd"/>
-      <w:r>
-        <w:rPr>
-          <w:b/>
-          <w:bCs/>
-        </w:rPr>
-        <w:t>(</w:t>
-      </w:r>
-      <w:proofErr w:type="gramEnd"/>
-      <w:r>
-        <w:rPr>
-          <w:b/>
-          <w:bCs/>
-        </w:rPr>
-        <w:t>)</w:t>
-      </w:r>
-    </w:p>
-    <w:p>
-      <w:r>
-        <w:t xml:space="preserve">FUNCTION </w:t>
-      </w:r>
-      <w:proofErr w:type="spellStart"/>
-      <w:r>
-        <w:t>export_</w:t>
-      </w:r>
-      <w:proofErr w:type="gramStart"/>
-      <w:r>
-        <w:t>snapshot</w:t>
-      </w:r>
-      <w:proofErr w:type="spellEnd"/>
-      <w:r>
-        <w:t>(</w:t>
-      </w:r>
-      <w:proofErr w:type="gramEnd"/>
+      <w:pPr>
+        <w:rPr>
+          <w:b/>
+          <w:bCs/>
+          <w:i/>
+          <w:iCs/>
+        </w:rPr>
+      </w:pPr>
+      <w:r>
+        <w:rPr>
+          <w:b/>
+          <w:bCs/>
+          <w:i/>
+          <w:iCs/>
+        </w:rPr>
+        <w:t>v</w:t>
+      </w:r>
+      <w:r>
+        <w:rPr>
+          <w:b/>
+          <w:bCs/>
+          <w:i/>
+          <w:iCs/>
+        </w:rPr>
+        <w:t>. Instant Song Lookup (from `instant_song_lookup.py`)</w:t>
+      </w:r>
+    </w:p>
+    <w:p>
+      <w:pPr>
+        <w:spacing w:line="240" w:lineRule="auto"/>
+      </w:pPr>
+      <w:r>
+        <w:t xml:space="preserve">class </w:t>
+      </w:r>
+      <w:proofErr w:type="spellStart"/>
+      <w:r>
+        <w:t>SongLookup</w:t>
+      </w:r>
+      <w:proofErr w:type="spellEnd"/>
+      <w:r>
+        <w:t>:</w:t>
+      </w:r>
+    </w:p>
+    <w:p>
+      <w:pPr>
+        <w:spacing w:line="240" w:lineRule="auto"/>
+      </w:pPr>
+      <w:r>
+        <w:t xml:space="preserve">    initialize song dictionary</w:t>
+      </w:r>
+    </w:p>
+    <w:p>
+      <w:pPr>
+        <w:spacing w:line="240" w:lineRule="auto"/>
+      </w:pPr>
+      <w:r>
+        <w:t xml:space="preserve">    function </w:t>
+      </w:r>
+      <w:proofErr w:type="spellStart"/>
+      <w:r>
+        <w:t>add_song</w:t>
+      </w:r>
+      <w:proofErr w:type="spellEnd"/>
+      <w:r>
+        <w:t>(song):</w:t>
+      </w:r>
+    </w:p>
+    <w:p>
+      <w:pPr>
+        <w:spacing w:line="240" w:lineRule="auto"/>
+      </w:pPr>
+      <w:r>
+        <w:t xml:space="preserve">        add song to dictionary with relevant details</w:t>
+      </w:r>
+    </w:p>
+    <w:p>
+      <w:pPr>
+        <w:spacing w:line="240" w:lineRule="auto"/>
+      </w:pPr>
+      <w:r>
+        <w:t xml:space="preserve">    function lookup(</w:t>
+      </w:r>
+      <w:proofErr w:type="spellStart"/>
+      <w:r>
+        <w:t>song_name</w:t>
+      </w:r>
+      <w:proofErr w:type="spellEnd"/>
       <w:r>
         <w:t>):</w:t>
       </w:r>
     </w:p>
     <w:p>
-      <w:r>
-        <w:t xml:space="preserve">  // 1. Get the top 5 longest songs</w:t>
-      </w:r>
-    </w:p>
-    <w:p>
-      <w:r>
-        <w:t xml:space="preserve">  top_5_longest_songs = get_top_5_</w:t>
-      </w:r>
-      <w:proofErr w:type="gramStart"/>
-      <w:r>
-        <w:t>longest(</w:t>
-      </w:r>
-      <w:proofErr w:type="gramEnd"/>
-      <w:r>
-        <w:t>)</w:t>
-      </w:r>
-    </w:p>
-    <w:p/>
-    <w:p>
-      <w:r>
-        <w:t xml:space="preserve">  // 2. Get recently played songs from the history stack</w:t>
-      </w:r>
-    </w:p>
-    <w:p>
-      <w:r>
-        <w:t xml:space="preserve">  </w:t>
-      </w:r>
-      <w:proofErr w:type="spellStart"/>
-      <w:r>
-        <w:t>recently_played_songs</w:t>
-      </w:r>
-      <w:proofErr w:type="spellEnd"/>
-      <w:r>
-        <w:t xml:space="preserve"> = </w:t>
-      </w:r>
-      <w:proofErr w:type="spellStart"/>
-      <w:r>
-        <w:t>get_recently_</w:t>
-      </w:r>
-      <w:proofErr w:type="gramStart"/>
-      <w:r>
-        <w:t>played</w:t>
-      </w:r>
-      <w:proofErr w:type="spellEnd"/>
-      <w:r>
-        <w:t>(</w:t>
-      </w:r>
-      <w:proofErr w:type="gramEnd"/>
-      <w:r>
-        <w:t>)</w:t>
-      </w:r>
-    </w:p>
-    <w:p/>
-    <w:p>
-      <w:r>
-        <w:t xml:space="preserve">  // 3. Get song counts by rating from the BST</w:t>
-      </w:r>
-    </w:p>
-    <w:p>
-      <w:r>
-        <w:t xml:space="preserve">  </w:t>
-      </w:r>
-      <w:proofErr w:type="spellStart"/>
-      <w:r>
-        <w:t>song_count_by_rating</w:t>
-      </w:r>
-      <w:proofErr w:type="spellEnd"/>
-      <w:r>
-        <w:t xml:space="preserve"> = </w:t>
-      </w:r>
-      <w:proofErr w:type="spellStart"/>
-      <w:r>
-        <w:t>get_song_count_by_</w:t>
-      </w:r>
-      <w:proofErr w:type="gramStart"/>
-      <w:r>
-        <w:t>rating</w:t>
-      </w:r>
-      <w:proofErr w:type="spellEnd"/>
-      <w:r>
-        <w:t>(</w:t>
-      </w:r>
-      <w:proofErr w:type="gramEnd"/>
-      <w:r>
-        <w:t>)</w:t>
-      </w:r>
-    </w:p>
-    <w:p/>
-    <w:p>
-      <w:r>
-        <w:lastRenderedPageBreak/>
-        <w:t xml:space="preserve">  // 4. Return a dictionary with all the data</w:t>
-      </w:r>
-    </w:p>
-    <w:p>
-      <w:r>
-        <w:t xml:space="preserve">  RETURN {</w:t>
-      </w:r>
-    </w:p>
-    <w:p>
-      <w:r>
-        <w:t xml:space="preserve">    "</w:t>
-      </w:r>
-      <w:proofErr w:type="gramStart"/>
-      <w:r>
-        <w:t>top</w:t>
-      </w:r>
-      <w:proofErr w:type="gramEnd"/>
-      <w:r>
-        <w:t>_5_longest_songs": top_5_longest_songs,</w:t>
-      </w:r>
-    </w:p>
-    <w:p>
-      <w:r>
-        <w:t xml:space="preserve">    "</w:t>
-      </w:r>
-      <w:proofErr w:type="spellStart"/>
-      <w:proofErr w:type="gramStart"/>
-      <w:r>
-        <w:t>recently</w:t>
-      </w:r>
-      <w:proofErr w:type="gramEnd"/>
-      <w:r>
-        <w:t>_played_songs</w:t>
-      </w:r>
-      <w:proofErr w:type="spellEnd"/>
-      <w:r>
-        <w:t xml:space="preserve">": </w:t>
-      </w:r>
-      <w:proofErr w:type="spellStart"/>
-      <w:r>
-        <w:t>recently_played_songs</w:t>
-      </w:r>
-      <w:proofErr w:type="spellEnd"/>
-      <w:r>
-        <w:t>,</w:t>
-      </w:r>
-    </w:p>
-    <w:p>
-      <w:r>
-        <w:t xml:space="preserve">    "</w:t>
-      </w:r>
-      <w:proofErr w:type="spellStart"/>
-      <w:proofErr w:type="gramStart"/>
-      <w:r>
-        <w:t>song</w:t>
-      </w:r>
-      <w:proofErr w:type="gramEnd"/>
-      <w:r>
-        <w:t>_count_by_rating</w:t>
-      </w:r>
-      <w:proofErr w:type="spellEnd"/>
-      <w:r>
-        <w:t xml:space="preserve">": </w:t>
-      </w:r>
-      <w:proofErr w:type="spellStart"/>
-      <w:r>
-        <w:t>song_count_by_rating</w:t>
-      </w:r>
-      <w:proofErr w:type="spellEnd"/>
-    </w:p>
-    <w:p>
-      <w:r>
-        <w:t xml:space="preserve">  }</w:t>
-      </w:r>
-    </w:p>
-    <w:p>
-      <w:r>
-        <w:t>END FUNCTION</w:t>
-      </w:r>
-    </w:p>
-    <w:p/>
+      <w:pPr>
+        <w:spacing w:line="240" w:lineRule="auto"/>
+      </w:pPr>
+      <w:r>
+        <w:t xml:space="preserve">        return song details if </w:t>
+      </w:r>
+      <w:proofErr w:type="spellStart"/>
+      <w:r>
+        <w:t>song_name</w:t>
+      </w:r>
+      <w:proofErr w:type="spellEnd"/>
+      <w:r>
+        <w:t xml:space="preserve"> exists in dictionary</w:t>
+      </w:r>
+    </w:p>
     <w:p/>
     <w:p>
       <w:pPr>
@@ -1714,18 +2045,21 @@
         <w:fldChar w:fldCharType="end"/>
       </w:r>
     </w:p>
-    <w:p>
-      <w:pPr>
-        <w:rPr>
-          <w:b/>
-          <w:bCs/>
-        </w:rPr>
-      </w:pPr>
-      <w:r>
-        <w:rPr>
-          <w:b/>
-          <w:bCs/>
-        </w:rPr>
+    <w:p/>
+    <w:p/>
+    <w:p>
+      <w:pPr>
+        <w:rPr>
+          <w:b/>
+          <w:bCs/>
+        </w:rPr>
+      </w:pPr>
+      <w:r>
+        <w:rPr>
+          <w:b/>
+          <w:bCs/>
+        </w:rPr>
+        <w:lastRenderedPageBreak/>
         <w:t>5. Test Case Results</w:t>
       </w:r>
     </w:p>
@@ -1890,7 +2224,6 @@
           <w:b/>
           <w:bCs/>
         </w:rPr>
-        <w:lastRenderedPageBreak/>
         <w:t>SongRating_tree.py (main)</w:t>
       </w:r>
       <w:r>
@@ -3302,6 +3635,7 @@
   <w:style w:type="character" w:default="1" w:styleId="DefaultParagraphFont">
     <w:name w:val="Default Paragraph Font"/>
     <w:uiPriority w:val="1"/>
+    <w:semiHidden/>
     <w:unhideWhenUsed/>
   </w:style>
   <w:style w:type="table" w:default="1" w:styleId="TableNormal">
